--- a/doc/Report.docx
+++ b/doc/Report.docx
@@ -1,6 +1,6 @@
 
 <file path=word/document.xml><?xml version="1.0" encoding="utf-8"?>
-<w:document xmlns:wpc="http://schemas.microsoft.com/office/word/2010/wordprocessingCanvas" xmlns:cx="http://schemas.microsoft.com/office/drawing/2014/chartex" xmlns:cx1="http://schemas.microsoft.com/office/drawing/2015/9/8/chartex" xmlns:cx2="http://schemas.microsoft.com/office/drawing/2015/10/21/chartex" xmlns:cx3="http://schemas.microsoft.com/office/drawing/2016/5/9/chartex" xmlns:cx4="http://schemas.microsoft.com/office/drawing/2016/5/10/chartex" xmlns:cx5="http://schemas.microsoft.com/office/drawing/2016/5/11/chartex" xmlns:cx6="http://schemas.microsoft.com/office/drawing/2016/5/12/chartex" xmlns:cx7="http://schemas.microsoft.com/office/drawing/2016/5/13/chartex" xmlns:cx8="http://schemas.microsoft.com/office/drawing/2016/5/14/chartex" xmlns:mc="http://schemas.openxmlformats.org/markup-compatibility/2006" xmlns:aink="http://schemas.microsoft.com/office/drawing/2016/ink" xmlns:am3d="http://schemas.microsoft.com/office/drawing/2017/model3d" xmlns:o="urn:schemas-microsoft-com:office:office" xmlns:r="http://schemas.openxmlformats.org/officeDocument/2006/relationships" xmlns:m="http://schemas.openxmlformats.org/officeDocument/2006/math" xmlns:v="urn:schemas-microsoft-com:vml" xmlns:wp14="http://schemas.microsoft.com/office/word/2010/wordprocessingDrawing" xmlns:wp="http://schemas.openxmlformats.org/drawingml/2006/wordprocessingDrawing" xmlns:w10="urn:schemas-microsoft-com:office:word" xmlns:w="http://schemas.openxmlformats.org/wordprocessingml/2006/main" xmlns:w14="http://schemas.microsoft.com/office/word/2010/wordml" xmlns:w15="http://schemas.microsoft.com/office/word/2012/wordml" xmlns:w16cex="http://schemas.microsoft.com/office/word/2018/wordml/cex" xmlns:w16cid="http://schemas.microsoft.com/office/word/2016/wordml/cid" xmlns:w16="http://schemas.microsoft.com/office/word/2018/wordml" xmlns:w16sdtdh="http://schemas.microsoft.com/office/word/2020/wordml/sdtdatahash" xmlns:w16se="http://schemas.microsoft.com/office/word/2015/wordml/symex" xmlns:wpg="http://schemas.microsoft.com/office/word/2010/wordprocessingGroup" xmlns:wpi="http://schemas.microsoft.com/office/word/2010/wordprocessingInk" xmlns:wne="http://schemas.microsoft.com/office/word/2006/wordml" xmlns:wps="http://schemas.microsoft.com/office/word/2010/wordprocessingShape" mc:Ignorable="w14 w15 w16se w16cid w16 w16cex w16sdtdh wp14">
+<w:document xmlns:wpc="http://schemas.microsoft.com/office/word/2010/wordprocessingCanvas" xmlns:cx="http://schemas.microsoft.com/office/drawing/2014/chartex" xmlns:cx1="http://schemas.microsoft.com/office/drawing/2015/9/8/chartex" xmlns:cx2="http://schemas.microsoft.com/office/drawing/2015/10/21/chartex" xmlns:cx3="http://schemas.microsoft.com/office/drawing/2016/5/9/chartex" xmlns:cx4="http://schemas.microsoft.com/office/drawing/2016/5/10/chartex" xmlns:cx5="http://schemas.microsoft.com/office/drawing/2016/5/11/chartex" xmlns:cx6="http://schemas.microsoft.com/office/drawing/2016/5/12/chartex" xmlns:cx7="http://schemas.microsoft.com/office/drawing/2016/5/13/chartex" xmlns:cx8="http://schemas.microsoft.com/office/drawing/2016/5/14/chartex" xmlns:mc="http://schemas.openxmlformats.org/markup-compatibility/2006" xmlns:aink="http://schemas.microsoft.com/office/drawing/2016/ink" xmlns:am3d="http://schemas.microsoft.com/office/drawing/2017/model3d" xmlns:o="urn:schemas-microsoft-com:office:office" xmlns:r="http://schemas.openxmlformats.org/officeDocument/2006/relationships" xmlns:m="http://schemas.openxmlformats.org/officeDocument/2006/math" xmlns:v="urn:schemas-microsoft-com:vml" xmlns:wp14="http://schemas.microsoft.com/office/word/2010/wordprocessingDrawing" xmlns:wp="http://schemas.openxmlformats.org/drawingml/2006/wordprocessingDrawing" xmlns:w10="urn:schemas-microsoft-com:office:word" xmlns:w="http://schemas.openxmlformats.org/wordprocessingml/2006/main" xmlns:w14="http://schemas.microsoft.com/office/word/2010/wordml" xmlns:w15="http://schemas.microsoft.com/office/word/2012/wordml" xmlns:w16cex="http://schemas.microsoft.com/office/word/2018/wordml/cex" xmlns:w16cid="http://schemas.microsoft.com/office/word/2016/wordml/cid" xmlns:w16="http://schemas.microsoft.com/office/word/2018/wordml" xmlns:w16se="http://schemas.microsoft.com/office/word/2015/wordml/symex" xmlns:wpg="http://schemas.microsoft.com/office/word/2010/wordprocessingGroup" xmlns:wpi="http://schemas.microsoft.com/office/word/2010/wordprocessingInk" xmlns:wne="http://schemas.microsoft.com/office/word/2006/wordml" xmlns:wps="http://schemas.microsoft.com/office/word/2010/wordprocessingShape" mc:Ignorable="w14 w15 w16se w16cid w16 w16cex wp14">
   <w:body>
     <w:sdt>
       <w:sdtPr>
@@ -10,6 +10,7 @@
           <w:docPartUnique/>
         </w:docPartObj>
       </w:sdtPr>
+      <w:sdtEndPr/>
       <w:sdtContent>
         <w:p/>
         <w:p>
@@ -191,6 +192,7 @@
                                       <w:dataBinding w:prefixMappings="xmlns:ns0='http://purl.org/dc/elements/1.1/' xmlns:ns1='http://schemas.openxmlformats.org/package/2006/metadata/core-properties' " w:xpath="/ns1:coreProperties[1]/ns0:title[1]" w:storeItemID="{6C3C8BC8-F283-45AE-878A-BAB7291924A1}"/>
                                       <w:text/>
                                     </w:sdtPr>
+                                    <w:sdtEndPr/>
                                     <w:sdtContent>
                                       <w:r>
                                         <w:rPr>
@@ -329,9 +331,9 @@
               </mc:Choice>
               <mc:Fallback>
                 <w:pict>
-                  <v:group w14:anchorId="562A00B2" id="Group 125" o:spid="_x0000_s1026" style="position:absolute;margin-left:0;margin-top:0;width:540pt;height:556.55pt;z-index:-251657216;mso-width-percent:1154;mso-height-percent:670;mso-top-percent:45;mso-position-horizontal:center;mso-position-horizontal-relative:margin;mso-position-vertical-relative:page;mso-width-percent:1154;mso-height-percent:670;mso-top-percent:45;mso-width-relative:margin" coordsize="55613,54044" o:gfxdata="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">
+                  <v:group w14:anchorId="562A00B2" id="Group 125" o:spid="_x0000_s1026" style="position:absolute;margin-left:0;margin-top:0;width:540pt;height:556.55pt;z-index:-251657216;mso-width-percent:1154;mso-height-percent:670;mso-top-percent:45;mso-position-horizontal:center;mso-position-horizontal-relative:margin;mso-position-vertical-relative:page;mso-width-percent:1154;mso-height-percent:670;mso-top-percent:45;mso-width-relative:margin" coordsize="55613,54044" o:gfxdata="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">
                     <o:lock v:ext="edit" aspectratio="t"/>
-                    <v:shape id="Freeform 10" o:spid="_x0000_s1027" style="position:absolute;width:55575;height:54044;visibility:visible;mso-wrap-style:square;v-text-anchor:bottom" coordsize="720,700" o:spt="100" o:gfxdata="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" adj="-11796480,,5400" path="m,c,644,,644,,644v23,6,62,14,113,21c250,685,476,700,720,644v,-27,,-27,,-27c720,,720,,720,,,,,,,e" fillcolor="#2d69b5 [2578]" stroked="f">
+                    <v:shape id="Freeform 10" o:spid="_x0000_s1027" style="position:absolute;width:55575;height:54044;visibility:visible;mso-wrap-style:square;v-text-anchor:bottom" coordsize="720,700" o:spt="100" o:gfxdata="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" adj="-11796480,,5400" path="m,c,644,,644,,644v23,6,62,14,113,21c250,685,476,700,720,644v,-27,,-27,,-27c720,,720,,720,,,,,,,e" fillcolor="#2d69b5 [2578]" stroked="f">
                       <v:fill color2="#091525 [962]" rotate="t" focusposition=".5,.5" focussize="" focus="100%" type="gradientRadial"/>
                       <v:stroke joinstyle="miter"/>
                       <v:formulas/>
@@ -359,6 +361,7 @@
                                 <w:dataBinding w:prefixMappings="xmlns:ns0='http://purl.org/dc/elements/1.1/' xmlns:ns1='http://schemas.openxmlformats.org/package/2006/metadata/core-properties' " w:xpath="/ns1:coreProperties[1]/ns0:title[1]" w:storeItemID="{6C3C8BC8-F283-45AE-878A-BAB7291924A1}"/>
                                 <w:text/>
                               </w:sdtPr>
+                              <w:sdtEndPr/>
                               <w:sdtContent>
                                 <w:r>
                                   <w:rPr>
@@ -374,7 +377,7 @@
                         </w:txbxContent>
                       </v:textbox>
                     </v:shape>
-                    <v:shape id="Freeform 11" o:spid="_x0000_s1028" style="position:absolute;left:8763;top:47697;width:46850;height:5099;visibility:visible;mso-wrap-style:square;v-text-anchor:bottom" coordsize="607,66" o:gfxdata="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" path="m607,c450,44,300,57,176,57,109,57,49,53,,48,66,58,152,66,251,66,358,66,480,56,607,27,607,,607,,607,e" fillcolor="white [3212]" stroked="f">
+                    <v:shape id="Freeform 11" o:spid="_x0000_s1028" style="position:absolute;left:8763;top:47697;width:46850;height:5099;visibility:visible;mso-wrap-style:square;v-text-anchor:bottom" coordsize="607,66" o:gfxdata="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" path="m607,c450,44,300,57,176,57,109,57,49,53,,48,66,58,152,66,251,66,358,66,480,56,607,27,607,,607,,607,e" fillcolor="white [3212]" stroked="f">
                       <v:fill opacity="19789f"/>
                       <v:path arrowok="t" o:connecttype="custom" o:connectlocs="4685030,0;1358427,440373;0,370840;1937302,509905;4685030,208598;4685030,0" o:connectangles="0,0,0,0,0,0"/>
                     </v:shape>
@@ -462,6 +465,7 @@
                                     <w:dataBinding w:prefixMappings="xmlns:ns0='http://schemas.openxmlformats.org/officeDocument/2006/extended-properties' " w:xpath="/ns0:Properties[1]/ns0:Company[1]" w:storeItemID="{6668398D-A668-4E3E-A5EB-62B293D839F1}"/>
                                     <w:text/>
                                   </w:sdtPr>
+                                  <w:sdtEndPr/>
                                   <w:sdtContent>
                                     <w:r>
                                       <w:rPr>
@@ -505,6 +509,7 @@
                                     <w:dataBinding w:prefixMappings="xmlns:ns0='http://schemas.microsoft.com/office/2006/coverPageProps' " w:xpath="/ns0:CoverPageProperties[1]/ns0:CompanyAddress[1]" w:storeItemID="{55AF091B-3C7A-41E3-B477-F2FDAA23CFDA}"/>
                                     <w:text/>
                                   </w:sdtPr>
+                                  <w:sdtEndPr/>
                                   <w:sdtContent>
                                     <w:r>
                                       <w:rPr>
@@ -543,7 +548,7 @@
                     <v:stroke joinstyle="miter"/>
                     <v:path gradientshapeok="t" o:connecttype="rect"/>
                   </v:shapetype>
-                  <v:shape id="Text Box 128" o:spid="_x0000_s1029" type="#_x0000_t202" style="position:absolute;margin-left:0;margin-top:0;width:453pt;height:11.5pt;z-index:251662336;visibility:visible;mso-wrap-style:square;mso-width-percent:1154;mso-height-percent:0;mso-wrap-distance-left:9pt;mso-wrap-distance-top:0;mso-wrap-distance-right:9pt;mso-wrap-distance-bottom:0;mso-position-horizontal:center;mso-position-horizontal-relative:page;mso-position-vertical:bottom;mso-position-vertical-relative:margin;mso-width-percent:1154;mso-height-percent:0;mso-width-relative:margin;mso-height-relative:margin;v-text-anchor:bottom" o:gfxdata="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" filled="f" stroked="f" strokeweight=".5pt">
+                  <v:shape id="Text Box 128" o:spid="_x0000_s1029" type="#_x0000_t202" style="position:absolute;margin-left:0;margin-top:0;width:453pt;height:11.5pt;z-index:251662336;visibility:visible;mso-wrap-style:square;mso-width-percent:1154;mso-height-percent:0;mso-wrap-distance-left:9pt;mso-wrap-distance-top:0;mso-wrap-distance-right:9pt;mso-wrap-distance-bottom:0;mso-position-horizontal:center;mso-position-horizontal-relative:page;mso-position-vertical:bottom;mso-position-vertical-relative:margin;mso-width-percent:1154;mso-height-percent:0;mso-width-relative:margin;mso-height-relative:margin;v-text-anchor:bottom" o:gfxdata="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" filled="f" stroked="f" strokeweight=".5pt">
                     <v:textbox style="mso-fit-shape-to-text:t" inset="1in,0,86.4pt,0">
                       <w:txbxContent>
                         <w:p>
@@ -570,6 +575,7 @@
                               <w:dataBinding w:prefixMappings="xmlns:ns0='http://schemas.openxmlformats.org/officeDocument/2006/extended-properties' " w:xpath="/ns0:Properties[1]/ns0:Company[1]" w:storeItemID="{6668398D-A668-4E3E-A5EB-62B293D839F1}"/>
                               <w:text/>
                             </w:sdtPr>
+                            <w:sdtEndPr/>
                             <w:sdtContent>
                               <w:r>
                                 <w:rPr>
@@ -613,6 +619,7 @@
                               <w:dataBinding w:prefixMappings="xmlns:ns0='http://schemas.microsoft.com/office/2006/coverPageProps' " w:xpath="/ns0:CoverPageProperties[1]/ns0:CompanyAddress[1]" w:storeItemID="{55AF091B-3C7A-41E3-B477-F2FDAA23CFDA}"/>
                               <w:text/>
                             </w:sdtPr>
+                            <w:sdtEndPr/>
                             <w:sdtContent>
                               <w:r>
                                 <w:rPr>
@@ -710,6 +717,7 @@
                                   <w:dataBinding w:prefixMappings="xmlns:ns0='http://purl.org/dc/elements/1.1/' xmlns:ns1='http://schemas.openxmlformats.org/package/2006/metadata/core-properties' " w:xpath="/ns1:coreProperties[1]/ns0:subject[1]" w:storeItemID="{6C3C8BC8-F283-45AE-878A-BAB7291924A1}"/>
                                   <w:text/>
                                 </w:sdtPr>
+                                <w:sdtEndPr/>
                                 <w:sdtContent>
                                   <w:p>
                                     <w:pPr>
@@ -748,6 +756,7 @@
                                   <w:dataBinding w:prefixMappings="xmlns:ns0='http://purl.org/dc/elements/1.1/' xmlns:ns1='http://schemas.openxmlformats.org/package/2006/metadata/core-properties' " w:xpath="/ns1:coreProperties[1]/ns0:creator[1]" w:storeItemID="{6C3C8BC8-F283-45AE-878A-BAB7291924A1}"/>
                                   <w:text/>
                                 </w:sdtPr>
+                                <w:sdtEndPr/>
                                 <w:sdtContent>
                                   <w:p>
                                     <w:pPr>
@@ -767,7 +776,25 @@
                                         <w:sz w:val="24"/>
                                         <w:szCs w:val="24"/>
                                       </w:rPr>
-                                      <w:t>Charlie hunter ()</w:t>
+                                      <w:t>Charlie hunter (</w:t>
+                                    </w:r>
+                                    <w:r>
+                                      <w:rPr>
+                                        <w:caps/>
+                                        <w:color w:val="4BACC6" w:themeColor="accent5"/>
+                                        <w:sz w:val="24"/>
+                                        <w:szCs w:val="24"/>
+                                      </w:rPr>
+                                      <w:t>27380476</w:t>
+                                    </w:r>
+                                    <w:r>
+                                      <w:rPr>
+                                        <w:caps/>
+                                        <w:color w:val="4BACC6" w:themeColor="accent5"/>
+                                        <w:sz w:val="24"/>
+                                        <w:szCs w:val="24"/>
+                                      </w:rPr>
+                                      <w:t>)</w:t>
                                     </w:r>
                                   </w:p>
                                 </w:sdtContent>
@@ -786,6 +813,7 @@
                                   <w:dataBinding w:prefixMappings="xmlns:ns0='http://purl.org/dc/elements/1.1/' xmlns:ns1='http://schemas.openxmlformats.org/package/2006/metadata/core-properties' " w:xpath="/ns1:coreProperties[1]/ns0:creator[1]" w:storeItemID="{6C3C8BC8-F283-45AE-878A-BAB7291924A1}"/>
                                   <w:text/>
                                 </w:sdtPr>
+                                <w:sdtEndPr/>
                                 <w:sdtContent>
                                   <w:p>
                                     <w:pPr>
@@ -805,16 +833,7 @@
                                         <w:sz w:val="24"/>
                                         <w:szCs w:val="24"/>
                                       </w:rPr>
-                                      <w:t xml:space="preserve">Charlie hunter </w:t>
-                                    </w:r>
-                                    <w:r>
-                                      <w:rPr>
-                                        <w:caps/>
-                                        <w:color w:val="4BACC6" w:themeColor="accent5"/>
-                                        <w:sz w:val="24"/>
-                                        <w:szCs w:val="24"/>
-                                      </w:rPr>
-                                      <w:t>()</w:t>
+                                      <w:t>Charlie hunter (27380476)</w:t>
                                     </w:r>
                                   </w:p>
                                 </w:sdtContent>
@@ -853,7 +872,7 @@
               </mc:Choice>
               <mc:Fallback>
                 <w:pict>
-                  <v:shape w14:anchorId="566782EC" id="Text Box 129" o:spid="_x0000_s1030" type="#_x0000_t202" style="position:absolute;margin-left:0;margin-top:0;width:453pt;height:38.15pt;z-index:251661312;visibility:visible;mso-wrap-style:square;mso-width-percent:1154;mso-height-percent:0;mso-top-percent:790;mso-wrap-distance-left:9pt;mso-wrap-distance-top:0;mso-wrap-distance-right:9pt;mso-wrap-distance-bottom:0;mso-position-horizontal:center;mso-position-horizontal-relative:page;mso-position-vertical-relative:page;mso-width-percent:1154;mso-height-percent:0;mso-top-percent:790;mso-width-relative:margin;mso-height-relative:margin;v-text-anchor:top" o:gfxdata="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" filled="f" stroked="f" strokeweight=".5pt">
+                  <v:shape w14:anchorId="566782EC" id="Text Box 129" o:spid="_x0000_s1030" type="#_x0000_t202" style="position:absolute;margin-left:0;margin-top:0;width:453pt;height:38.15pt;z-index:251661312;visibility:visible;mso-wrap-style:square;mso-width-percent:1154;mso-height-percent:0;mso-top-percent:790;mso-wrap-distance-left:9pt;mso-wrap-distance-top:0;mso-wrap-distance-right:9pt;mso-wrap-distance-bottom:0;mso-position-horizontal:center;mso-position-horizontal-relative:page;mso-position-vertical-relative:page;mso-width-percent:1154;mso-height-percent:0;mso-top-percent:790;mso-width-relative:margin;mso-height-relative:margin;v-text-anchor:top" o:gfxdata="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" filled="f" stroked="f" strokeweight=".5pt">
                     <v:textbox style="mso-fit-shape-to-text:t" inset="1in,0,86.4pt,0">
                       <w:txbxContent>
                         <w:sdt>
@@ -870,6 +889,7 @@
                             <w:dataBinding w:prefixMappings="xmlns:ns0='http://purl.org/dc/elements/1.1/' xmlns:ns1='http://schemas.openxmlformats.org/package/2006/metadata/core-properties' " w:xpath="/ns1:coreProperties[1]/ns0:subject[1]" w:storeItemID="{6C3C8BC8-F283-45AE-878A-BAB7291924A1}"/>
                             <w:text/>
                           </w:sdtPr>
+                          <w:sdtEndPr/>
                           <w:sdtContent>
                             <w:p>
                               <w:pPr>
@@ -908,6 +928,7 @@
                             <w:dataBinding w:prefixMappings="xmlns:ns0='http://purl.org/dc/elements/1.1/' xmlns:ns1='http://schemas.openxmlformats.org/package/2006/metadata/core-properties' " w:xpath="/ns1:coreProperties[1]/ns0:creator[1]" w:storeItemID="{6C3C8BC8-F283-45AE-878A-BAB7291924A1}"/>
                             <w:text/>
                           </w:sdtPr>
+                          <w:sdtEndPr/>
                           <w:sdtContent>
                             <w:p>
                               <w:pPr>
@@ -927,7 +948,25 @@
                                   <w:sz w:val="24"/>
                                   <w:szCs w:val="24"/>
                                 </w:rPr>
-                                <w:t>Charlie hunter ()</w:t>
+                                <w:t>Charlie hunter (</w:t>
+                              </w:r>
+                              <w:r>
+                                <w:rPr>
+                                  <w:caps/>
+                                  <w:color w:val="4BACC6" w:themeColor="accent5"/>
+                                  <w:sz w:val="24"/>
+                                  <w:szCs w:val="24"/>
+                                </w:rPr>
+                                <w:t>27380476</w:t>
+                              </w:r>
+                              <w:r>
+                                <w:rPr>
+                                  <w:caps/>
+                                  <w:color w:val="4BACC6" w:themeColor="accent5"/>
+                                  <w:sz w:val="24"/>
+                                  <w:szCs w:val="24"/>
+                                </w:rPr>
+                                <w:t>)</w:t>
                               </w:r>
                             </w:p>
                           </w:sdtContent>
@@ -946,6 +985,7 @@
                             <w:dataBinding w:prefixMappings="xmlns:ns0='http://purl.org/dc/elements/1.1/' xmlns:ns1='http://schemas.openxmlformats.org/package/2006/metadata/core-properties' " w:xpath="/ns1:coreProperties[1]/ns0:creator[1]" w:storeItemID="{6C3C8BC8-F283-45AE-878A-BAB7291924A1}"/>
                             <w:text/>
                           </w:sdtPr>
+                          <w:sdtEndPr/>
                           <w:sdtContent>
                             <w:p>
                               <w:pPr>
@@ -965,16 +1005,7 @@
                                   <w:sz w:val="24"/>
                                   <w:szCs w:val="24"/>
                                 </w:rPr>
-                                <w:t xml:space="preserve">Charlie hunter </w:t>
-                              </w:r>
-                              <w:r>
-                                <w:rPr>
-                                  <w:caps/>
-                                  <w:color w:val="4BACC6" w:themeColor="accent5"/>
-                                  <w:sz w:val="24"/>
-                                  <w:szCs w:val="24"/>
-                                </w:rPr>
-                                <w:t>()</w:t>
+                                <w:t>Charlie hunter (27380476)</w:t>
                               </w:r>
                             </w:p>
                           </w:sdtContent>
@@ -1084,6 +1115,7 @@
                                     <w:calendar w:val="gregorian"/>
                                   </w:date>
                                 </w:sdtPr>
+                                <w:sdtEndPr/>
                                 <w:sdtContent>
                                   <w:p>
                                     <w:pPr>
@@ -1128,7 +1160,7 @@
               </mc:Choice>
               <mc:Fallback>
                 <w:pict>
-                  <v:rect w14:anchorId="65D331C5" id="Rectangle 130" o:spid="_x0000_s1031" style="position:absolute;margin-left:-4.4pt;margin-top:0;width:46.8pt;height:77.75pt;z-index:251660288;visibility:visible;mso-wrap-style:square;mso-width-percent:76;mso-height-percent:98;mso-top-percent:23;mso-wrap-distance-left:9pt;mso-wrap-distance-top:0;mso-wrap-distance-right:9pt;mso-wrap-distance-bottom:0;mso-position-horizontal:right;mso-position-horizontal-relative:margin;mso-position-vertical-relative:page;mso-width-percent:76;mso-height-percent:98;mso-top-percent:23;mso-width-relative:page;mso-height-relative:page;v-text-anchor:bottom" o:gfxdata="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" fillcolor="#4f81bd [3204]" stroked="f" strokeweight="2pt">
+                  <v:rect w14:anchorId="65D331C5" id="Rectangle 130" o:spid="_x0000_s1031" style="position:absolute;margin-left:-4.4pt;margin-top:0;width:46.8pt;height:77.75pt;z-index:251660288;visibility:visible;mso-wrap-style:square;mso-width-percent:76;mso-height-percent:98;mso-top-percent:23;mso-wrap-distance-left:9pt;mso-wrap-distance-top:0;mso-wrap-distance-right:9pt;mso-wrap-distance-bottom:0;mso-position-horizontal:right;mso-position-horizontal-relative:margin;mso-position-vertical-relative:page;mso-width-percent:76;mso-height-percent:98;mso-top-percent:23;mso-width-relative:page;mso-height-relative:page;v-text-anchor:bottom" o:gfxdata="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" fillcolor="#4f81bd [3204]" stroked="f" strokeweight="2pt">
                     <o:lock v:ext="edit" aspectratio="t"/>
                     <v:textbox inset="3.6pt,,3.6pt">
                       <w:txbxContent>
@@ -1150,6 +1182,7 @@
                               <w:calendar w:val="gregorian"/>
                             </w:date>
                           </w:sdtPr>
+                          <w:sdtEndPr/>
                           <w:sdtContent>
                             <w:p>
                               <w:pPr>
@@ -1330,6 +1363,490 @@
     <w:p/>
     <w:p/>
     <w:p/>
+    <w:p>
+      <w:r>
+        <w:t>Test</w:t>
+      </w:r>
+      <w:r>
+        <w:t xml:space="preserve"> 1 – Basic Functionality test.</w:t>
+      </w:r>
+    </w:p>
+    <w:p>
+      <w:r>
+        <w:t xml:space="preserve">The first test conducted can be seen on the network below in </w:t>
+      </w:r>
+      <w:r>
+        <w:rPr>
+          <w:i/>
+          <w:iCs/>
+        </w:rPr>
+        <w:t>figure 1</w:t>
+      </w:r>
+      <w:r>
+        <w:rPr>
+          <w:i/>
+          <w:iCs/>
+        </w:rPr>
+        <w:t xml:space="preserve">. </w:t>
+      </w:r>
+      <w:r>
+        <w:t xml:space="preserve">This test was to test the basic functionality of code. Firstly router one and router two where ran and connected to one another. After this router three was ran, and router one and two both found a shorter path to each other via router three. The process of router one can be seen below in </w:t>
+      </w:r>
+      <w:r>
+        <w:rPr>
+          <w:i/>
+          <w:iCs/>
+        </w:rPr>
+        <w:t>figure</w:t>
+      </w:r>
+      <w:r>
+        <w:rPr>
+          <w:i/>
+          <w:iCs/>
+        </w:rPr>
+        <w:t>s</w:t>
+      </w:r>
+      <w:r>
+        <w:rPr>
+          <w:i/>
+          <w:iCs/>
+        </w:rPr>
+        <w:t xml:space="preserve"> 2</w:t>
+      </w:r>
+      <w:r>
+        <w:rPr>
+          <w:i/>
+          <w:iCs/>
+        </w:rPr>
+        <w:t xml:space="preserve"> 3, 4 </w:t>
+      </w:r>
+      <w:r>
+        <w:t xml:space="preserve">and </w:t>
+      </w:r>
+      <w:r>
+        <w:rPr>
+          <w:i/>
+          <w:iCs/>
+        </w:rPr>
+        <w:t>5</w:t>
+      </w:r>
+      <w:r>
+        <w:t>.</w:t>
+      </w:r>
+    </w:p>
+    <w:p/>
+    <w:p>
+      <w:pPr>
+        <w:jc w:val="center"/>
+      </w:pPr>
+      <w:r>
+        <w:rPr>
+          <w:noProof/>
+        </w:rPr>
+        <w:drawing>
+          <wp:inline distT="0" distB="0" distL="0" distR="0" wp14:anchorId="51928FB2" wp14:editId="06E18EE5">
+            <wp:extent cx="1770495" cy="2385094"/>
+            <wp:effectExtent l="0" t="2540" r="5080" b="5080"/>
+            <wp:docPr id="1" name="Picture 1"/>
+            <wp:cNvGraphicFramePr>
+              <a:graphicFrameLocks xmlns:a="http://schemas.openxmlformats.org/drawingml/2006/main" noChangeAspect="1"/>
+            </wp:cNvGraphicFramePr>
+            <a:graphic xmlns:a="http://schemas.openxmlformats.org/drawingml/2006/main">
+              <a:graphicData uri="http://schemas.openxmlformats.org/drawingml/2006/picture">
+                <pic:pic xmlns:pic="http://schemas.openxmlformats.org/drawingml/2006/picture">
+                  <pic:nvPicPr>
+                    <pic:cNvPr id="1" name="Screen Shot 2021-04-23 at 8.13.03 PM.png"/>
+                    <pic:cNvPicPr/>
+                  </pic:nvPicPr>
+                  <pic:blipFill>
+                    <a:blip r:embed="rId6">
+                      <a:extLst>
+                        <a:ext uri="{28A0092B-C50C-407E-A947-70E740481C1C}">
+                          <a14:useLocalDpi xmlns:a14="http://schemas.microsoft.com/office/drawing/2010/main" val="0"/>
+                        </a:ext>
+                      </a:extLst>
+                    </a:blip>
+                    <a:stretch>
+                      <a:fillRect/>
+                    </a:stretch>
+                  </pic:blipFill>
+                  <pic:spPr>
+                    <a:xfrm rot="16200000">
+                      <a:off x="0" y="0"/>
+                      <a:ext cx="1774425" cy="2390389"/>
+                    </a:xfrm>
+                    <a:prstGeom prst="rect">
+                      <a:avLst/>
+                    </a:prstGeom>
+                  </pic:spPr>
+                </pic:pic>
+              </a:graphicData>
+            </a:graphic>
+          </wp:inline>
+        </w:drawing>
+      </w:r>
+    </w:p>
+    <w:p>
+      <w:pPr>
+        <w:jc w:val="center"/>
+      </w:pPr>
+      <w:r>
+        <w:t>Figure 1 – Basic functionality test network</w:t>
+      </w:r>
+    </w:p>
+    <w:p>
+      <w:pPr>
+        <w:jc w:val="center"/>
+      </w:pPr>
+      <w:r>
+        <w:rPr>
+          <w:noProof/>
+        </w:rPr>
+        <w:lastRenderedPageBreak/>
+        <w:drawing>
+          <wp:inline distT="0" distB="0" distL="0" distR="0" wp14:anchorId="2CB03B5D" wp14:editId="2202AA9F">
+            <wp:extent cx="4467596" cy="1094874"/>
+            <wp:effectExtent l="0" t="0" r="3175" b="0"/>
+            <wp:docPr id="2" name="Picture 2"/>
+            <wp:cNvGraphicFramePr>
+              <a:graphicFrameLocks xmlns:a="http://schemas.openxmlformats.org/drawingml/2006/main" noChangeAspect="1"/>
+            </wp:cNvGraphicFramePr>
+            <a:graphic xmlns:a="http://schemas.openxmlformats.org/drawingml/2006/main">
+              <a:graphicData uri="http://schemas.openxmlformats.org/drawingml/2006/picture">
+                <pic:pic xmlns:pic="http://schemas.openxmlformats.org/drawingml/2006/picture">
+                  <pic:nvPicPr>
+                    <pic:cNvPr id="2" name="Screen Shot 2021-04-23 at 7.22.25 PM.png"/>
+                    <pic:cNvPicPr/>
+                  </pic:nvPicPr>
+                  <pic:blipFill>
+                    <a:blip r:embed="rId7">
+                      <a:extLst>
+                        <a:ext uri="{28A0092B-C50C-407E-A947-70E740481C1C}">
+                          <a14:useLocalDpi xmlns:a14="http://schemas.microsoft.com/office/drawing/2010/main" val="0"/>
+                        </a:ext>
+                      </a:extLst>
+                    </a:blip>
+                    <a:stretch>
+                      <a:fillRect/>
+                    </a:stretch>
+                  </pic:blipFill>
+                  <pic:spPr>
+                    <a:xfrm>
+                      <a:off x="0" y="0"/>
+                      <a:ext cx="4501709" cy="1103234"/>
+                    </a:xfrm>
+                    <a:prstGeom prst="rect">
+                      <a:avLst/>
+                    </a:prstGeom>
+                  </pic:spPr>
+                </pic:pic>
+              </a:graphicData>
+            </a:graphic>
+          </wp:inline>
+        </w:drawing>
+      </w:r>
+    </w:p>
+    <w:p>
+      <w:pPr>
+        <w:jc w:val="center"/>
+      </w:pPr>
+    </w:p>
+    <w:p>
+      <w:pPr>
+        <w:jc w:val="center"/>
+      </w:pPr>
+      <w:r>
+        <w:t>Figure 2 – router one starting</w:t>
+      </w:r>
+    </w:p>
+    <w:p>
+      <w:pPr>
+        <w:jc w:val="center"/>
+      </w:pPr>
+    </w:p>
+    <w:p>
+      <w:pPr>
+        <w:jc w:val="center"/>
+      </w:pPr>
+    </w:p>
+    <w:p>
+      <w:pPr>
+        <w:jc w:val="center"/>
+      </w:pPr>
+      <w:r>
+        <w:rPr>
+          <w:noProof/>
+        </w:rPr>
+        <w:drawing>
+          <wp:inline distT="0" distB="0" distL="0" distR="0" wp14:anchorId="2DBDC637" wp14:editId="0D43174B">
+            <wp:extent cx="4088551" cy="1137419"/>
+            <wp:effectExtent l="0" t="0" r="1270" b="5715"/>
+            <wp:docPr id="3" name="Picture 3"/>
+            <wp:cNvGraphicFramePr>
+              <a:graphicFrameLocks xmlns:a="http://schemas.openxmlformats.org/drawingml/2006/main" noChangeAspect="1"/>
+            </wp:cNvGraphicFramePr>
+            <a:graphic xmlns:a="http://schemas.openxmlformats.org/drawingml/2006/main">
+              <a:graphicData uri="http://schemas.openxmlformats.org/drawingml/2006/picture">
+                <pic:pic xmlns:pic="http://schemas.openxmlformats.org/drawingml/2006/picture">
+                  <pic:nvPicPr>
+                    <pic:cNvPr id="3" name="Screen Shot 2021-04-23 at 7.22.34 PM.png"/>
+                    <pic:cNvPicPr/>
+                  </pic:nvPicPr>
+                  <pic:blipFill>
+                    <a:blip r:embed="rId8">
+                      <a:extLst>
+                        <a:ext uri="{28A0092B-C50C-407E-A947-70E740481C1C}">
+                          <a14:useLocalDpi xmlns:a14="http://schemas.microsoft.com/office/drawing/2010/main" val="0"/>
+                        </a:ext>
+                      </a:extLst>
+                    </a:blip>
+                    <a:stretch>
+                      <a:fillRect/>
+                    </a:stretch>
+                  </pic:blipFill>
+                  <pic:spPr>
+                    <a:xfrm>
+                      <a:off x="0" y="0"/>
+                      <a:ext cx="4134625" cy="1150237"/>
+                    </a:xfrm>
+                    <a:prstGeom prst="rect">
+                      <a:avLst/>
+                    </a:prstGeom>
+                  </pic:spPr>
+                </pic:pic>
+              </a:graphicData>
+            </a:graphic>
+          </wp:inline>
+        </w:drawing>
+      </w:r>
+    </w:p>
+    <w:p>
+      <w:pPr>
+        <w:jc w:val="center"/>
+      </w:pPr>
+      <w:r>
+        <w:t>Figure 3 – router one connecting to router two</w:t>
+      </w:r>
+    </w:p>
+    <w:p>
+      <w:pPr>
+        <w:jc w:val="center"/>
+      </w:pPr>
+    </w:p>
+    <w:p>
+      <w:pPr>
+        <w:jc w:val="center"/>
+      </w:pPr>
+      <w:r>
+        <w:rPr>
+          <w:noProof/>
+        </w:rPr>
+        <w:drawing>
+          <wp:inline distT="0" distB="0" distL="0" distR="0" wp14:anchorId="1496A918" wp14:editId="7A2A5B25">
+            <wp:extent cx="4259179" cy="1333058"/>
+            <wp:effectExtent l="0" t="0" r="0" b="635"/>
+            <wp:docPr id="4" name="Picture 4"/>
+            <wp:cNvGraphicFramePr>
+              <a:graphicFrameLocks xmlns:a="http://schemas.openxmlformats.org/drawingml/2006/main" noChangeAspect="1"/>
+            </wp:cNvGraphicFramePr>
+            <a:graphic xmlns:a="http://schemas.openxmlformats.org/drawingml/2006/main">
+              <a:graphicData uri="http://schemas.openxmlformats.org/drawingml/2006/picture">
+                <pic:pic xmlns:pic="http://schemas.openxmlformats.org/drawingml/2006/picture">
+                  <pic:nvPicPr>
+                    <pic:cNvPr id="4" name="Screen Shot 2021-04-23 at 7.22.45 PM.png"/>
+                    <pic:cNvPicPr/>
+                  </pic:nvPicPr>
+                  <pic:blipFill>
+                    <a:blip r:embed="rId9">
+                      <a:extLst>
+                        <a:ext uri="{28A0092B-C50C-407E-A947-70E740481C1C}">
+                          <a14:useLocalDpi xmlns:a14="http://schemas.microsoft.com/office/drawing/2010/main" val="0"/>
+                        </a:ext>
+                      </a:extLst>
+                    </a:blip>
+                    <a:stretch>
+                      <a:fillRect/>
+                    </a:stretch>
+                  </pic:blipFill>
+                  <pic:spPr>
+                    <a:xfrm>
+                      <a:off x="0" y="0"/>
+                      <a:ext cx="4265008" cy="1334882"/>
+                    </a:xfrm>
+                    <a:prstGeom prst="rect">
+                      <a:avLst/>
+                    </a:prstGeom>
+                  </pic:spPr>
+                </pic:pic>
+              </a:graphicData>
+            </a:graphic>
+          </wp:inline>
+        </w:drawing>
+      </w:r>
+    </w:p>
+    <w:p>
+      <w:pPr>
+        <w:jc w:val="center"/>
+      </w:pPr>
+      <w:r>
+        <w:t>Figure 4 – router one connecting to router three</w:t>
+      </w:r>
+    </w:p>
+    <w:p>
+      <w:pPr>
+        <w:jc w:val="center"/>
+      </w:pPr>
+    </w:p>
+    <w:p>
+      <w:pPr>
+        <w:jc w:val="center"/>
+      </w:pPr>
+      <w:r>
+        <w:rPr>
+          <w:noProof/>
+        </w:rPr>
+        <w:drawing>
+          <wp:inline distT="0" distB="0" distL="0" distR="0" wp14:anchorId="6F7A60DF" wp14:editId="10FCE9DC">
+            <wp:extent cx="4162926" cy="1351821"/>
+            <wp:effectExtent l="0" t="0" r="3175" b="0"/>
+            <wp:docPr id="5" name="Picture 5"/>
+            <wp:cNvGraphicFramePr>
+              <a:graphicFrameLocks xmlns:a="http://schemas.openxmlformats.org/drawingml/2006/main" noChangeAspect="1"/>
+            </wp:cNvGraphicFramePr>
+            <a:graphic xmlns:a="http://schemas.openxmlformats.org/drawingml/2006/main">
+              <a:graphicData uri="http://schemas.openxmlformats.org/drawingml/2006/picture">
+                <pic:pic xmlns:pic="http://schemas.openxmlformats.org/drawingml/2006/picture">
+                  <pic:nvPicPr>
+                    <pic:cNvPr id="5" name="Screen Shot 2021-04-23 at 7.23.03 PM.png"/>
+                    <pic:cNvPicPr/>
+                  </pic:nvPicPr>
+                  <pic:blipFill>
+                    <a:blip r:embed="rId10">
+                      <a:extLst>
+                        <a:ext uri="{28A0092B-C50C-407E-A947-70E740481C1C}">
+                          <a14:useLocalDpi xmlns:a14="http://schemas.microsoft.com/office/drawing/2010/main" val="0"/>
+                        </a:ext>
+                      </a:extLst>
+                    </a:blip>
+                    <a:stretch>
+                      <a:fillRect/>
+                    </a:stretch>
+                  </pic:blipFill>
+                  <pic:spPr>
+                    <a:xfrm>
+                      <a:off x="0" y="0"/>
+                      <a:ext cx="4175532" cy="1355915"/>
+                    </a:xfrm>
+                    <a:prstGeom prst="rect">
+                      <a:avLst/>
+                    </a:prstGeom>
+                  </pic:spPr>
+                </pic:pic>
+              </a:graphicData>
+            </a:graphic>
+          </wp:inline>
+        </w:drawing>
+      </w:r>
+    </w:p>
+    <w:p>
+      <w:pPr>
+        <w:jc w:val="center"/>
+      </w:pPr>
+      <w:r>
+        <w:t>Figure 5 – router one connecting to router 2 via router 3 for a smaller cost</w:t>
+      </w:r>
+    </w:p>
+    <w:p>
+      <w:pPr>
+        <w:jc w:val="center"/>
+      </w:pPr>
+    </w:p>
+    <w:p>
+      <w:pPr>
+        <w:jc w:val="center"/>
+      </w:pPr>
+    </w:p>
+    <w:p>
+      <w:pPr>
+        <w:jc w:val="left"/>
+      </w:pPr>
+      <w:r>
+        <w:lastRenderedPageBreak/>
+        <w:t xml:space="preserve">Test 2 – split horizon and poisoned reverse </w:t>
+      </w:r>
+    </w:p>
+    <w:p>
+      <w:pPr>
+        <w:jc w:val="left"/>
+      </w:pPr>
+      <w:r>
+        <w:t>The second test conducted can be seen below on figure 6. The purpose of this test was to test split horizon with poisoned reverse. Firstly all routers where ran so that they could all converge. Once convergence has occurred router three was turned off</w:t>
+      </w:r>
+      <w:r>
+        <w:t>. Once routers one and two both receive nothing from</w:t>
+      </w:r>
+      <w:bookmarkStart w:id="0" w:name="_GoBack"/>
+      <w:bookmarkEnd w:id="0"/>
+      <w:r>
+        <w:t xml:space="preserve"> </w:t>
+      </w:r>
+    </w:p>
+    <w:p>
+      <w:pPr>
+        <w:jc w:val="left"/>
+      </w:pPr>
+    </w:p>
+    <w:p>
+      <w:pPr>
+        <w:jc w:val="center"/>
+      </w:pPr>
+      <w:r>
+        <w:rPr>
+          <w:noProof/>
+        </w:rPr>
+        <w:drawing>
+          <wp:inline distT="0" distB="0" distL="0" distR="0" wp14:anchorId="4F7C0981" wp14:editId="5C215BB7">
+            <wp:extent cx="1830933" cy="2586990"/>
+            <wp:effectExtent l="2858" t="0" r="952" b="953"/>
+            <wp:docPr id="6" name="Picture 6"/>
+            <wp:cNvGraphicFramePr>
+              <a:graphicFrameLocks xmlns:a="http://schemas.openxmlformats.org/drawingml/2006/main" noChangeAspect="1"/>
+            </wp:cNvGraphicFramePr>
+            <a:graphic xmlns:a="http://schemas.openxmlformats.org/drawingml/2006/main">
+              <a:graphicData uri="http://schemas.openxmlformats.org/drawingml/2006/picture">
+                <pic:pic xmlns:pic="http://schemas.openxmlformats.org/drawingml/2006/picture">
+                  <pic:nvPicPr>
+                    <pic:cNvPr id="6" name="Screen Shot 2021-04-23 at 8.29.08 PM.png"/>
+                    <pic:cNvPicPr/>
+                  </pic:nvPicPr>
+                  <pic:blipFill>
+                    <a:blip r:embed="rId11">
+                      <a:extLst>
+                        <a:ext uri="{28A0092B-C50C-407E-A947-70E740481C1C}">
+                          <a14:useLocalDpi xmlns:a14="http://schemas.microsoft.com/office/drawing/2010/main" val="0"/>
+                        </a:ext>
+                      </a:extLst>
+                    </a:blip>
+                    <a:stretch>
+                      <a:fillRect/>
+                    </a:stretch>
+                  </pic:blipFill>
+                  <pic:spPr>
+                    <a:xfrm rot="16200000">
+                      <a:off x="0" y="0"/>
+                      <a:ext cx="1836297" cy="2594569"/>
+                    </a:xfrm>
+                    <a:prstGeom prst="rect">
+                      <a:avLst/>
+                    </a:prstGeom>
+                  </pic:spPr>
+                </pic:pic>
+              </a:graphicData>
+            </a:graphic>
+          </wp:inline>
+        </w:drawing>
+      </w:r>
+    </w:p>
     <w:sectPr>
       <w:pgSz w:w="11906" w:h="16838"/>
       <w:pgMar w:top="1440" w:right="1440" w:bottom="1440" w:left="1440" w:header="708" w:footer="708" w:gutter="0"/>
@@ -1343,7 +1860,7 @@
 </file>
 
 <file path=word/numbering.xml><?xml version="1.0" encoding="utf-8"?>
-<w:numbering xmlns:wpc="http://schemas.microsoft.com/office/word/2010/wordprocessingCanvas" xmlns:cx="http://schemas.microsoft.com/office/drawing/2014/chartex" xmlns:cx1="http://schemas.microsoft.com/office/drawing/2015/9/8/chartex" xmlns:cx2="http://schemas.microsoft.com/office/drawing/2015/10/21/chartex" xmlns:cx3="http://schemas.microsoft.com/office/drawing/2016/5/9/chartex" xmlns:cx4="http://schemas.microsoft.com/office/drawing/2016/5/10/chartex" xmlns:cx5="http://schemas.microsoft.com/office/drawing/2016/5/11/chartex" xmlns:cx6="http://schemas.microsoft.com/office/drawing/2016/5/12/chartex" xmlns:cx7="http://schemas.microsoft.com/office/drawing/2016/5/13/chartex" xmlns:cx8="http://schemas.microsoft.com/office/drawing/2016/5/14/chartex" xmlns:mc="http://schemas.openxmlformats.org/markup-compatibility/2006" xmlns:aink="http://schemas.microsoft.com/office/drawing/2016/ink" xmlns:am3d="http://schemas.microsoft.com/office/drawing/2017/model3d" xmlns:o="urn:schemas-microsoft-com:office:office" xmlns:r="http://schemas.openxmlformats.org/officeDocument/2006/relationships" xmlns:m="http://schemas.openxmlformats.org/officeDocument/2006/math" xmlns:v="urn:schemas-microsoft-com:vml" xmlns:wp14="http://schemas.microsoft.com/office/word/2010/wordprocessingDrawing" xmlns:wp="http://schemas.openxmlformats.org/drawingml/2006/wordprocessingDrawing" xmlns:w10="urn:schemas-microsoft-com:office:word" xmlns:w="http://schemas.openxmlformats.org/wordprocessingml/2006/main" xmlns:w14="http://schemas.microsoft.com/office/word/2010/wordml" xmlns:w15="http://schemas.microsoft.com/office/word/2012/wordml" xmlns:w16cex="http://schemas.microsoft.com/office/word/2018/wordml/cex" xmlns:w16cid="http://schemas.microsoft.com/office/word/2016/wordml/cid" xmlns:w16="http://schemas.microsoft.com/office/word/2018/wordml" xmlns:w16sdtdh="http://schemas.microsoft.com/office/word/2020/wordml/sdtdatahash" xmlns:w16se="http://schemas.microsoft.com/office/word/2015/wordml/symex" xmlns:wpg="http://schemas.microsoft.com/office/word/2010/wordprocessingGroup" xmlns:wpi="http://schemas.microsoft.com/office/word/2010/wordprocessingInk" xmlns:wne="http://schemas.microsoft.com/office/word/2006/wordml" xmlns:wps="http://schemas.microsoft.com/office/word/2010/wordprocessingShape" mc:Ignorable="w14 w15 w16se w16cid w16 w16cex w16sdtdh wp14">
+<w:numbering xmlns:wpc="http://schemas.microsoft.com/office/word/2010/wordprocessingCanvas" xmlns:cx="http://schemas.microsoft.com/office/drawing/2014/chartex" xmlns:cx1="http://schemas.microsoft.com/office/drawing/2015/9/8/chartex" xmlns:cx2="http://schemas.microsoft.com/office/drawing/2015/10/21/chartex" xmlns:cx3="http://schemas.microsoft.com/office/drawing/2016/5/9/chartex" xmlns:cx4="http://schemas.microsoft.com/office/drawing/2016/5/10/chartex" xmlns:cx5="http://schemas.microsoft.com/office/drawing/2016/5/11/chartex" xmlns:cx6="http://schemas.microsoft.com/office/drawing/2016/5/12/chartex" xmlns:cx7="http://schemas.microsoft.com/office/drawing/2016/5/13/chartex" xmlns:cx8="http://schemas.microsoft.com/office/drawing/2016/5/14/chartex" xmlns:mc="http://schemas.openxmlformats.org/markup-compatibility/2006" xmlns:aink="http://schemas.microsoft.com/office/drawing/2016/ink" xmlns:am3d="http://schemas.microsoft.com/office/drawing/2017/model3d" xmlns:o="urn:schemas-microsoft-com:office:office" xmlns:r="http://schemas.openxmlformats.org/officeDocument/2006/relationships" xmlns:m="http://schemas.openxmlformats.org/officeDocument/2006/math" xmlns:v="urn:schemas-microsoft-com:vml" xmlns:wp14="http://schemas.microsoft.com/office/word/2010/wordprocessingDrawing" xmlns:wp="http://schemas.openxmlformats.org/drawingml/2006/wordprocessingDrawing" xmlns:w10="urn:schemas-microsoft-com:office:word" xmlns:w="http://schemas.openxmlformats.org/wordprocessingml/2006/main" xmlns:w14="http://schemas.microsoft.com/office/word/2010/wordml" xmlns:w15="http://schemas.microsoft.com/office/word/2012/wordml" xmlns:w16cex="http://schemas.microsoft.com/office/word/2018/wordml/cex" xmlns:w16cid="http://schemas.microsoft.com/office/word/2016/wordml/cid" xmlns:w16="http://schemas.microsoft.com/office/word/2018/wordml" xmlns:w16se="http://schemas.microsoft.com/office/word/2015/wordml/symex" xmlns:wpg="http://schemas.microsoft.com/office/word/2010/wordprocessingGroup" xmlns:wpi="http://schemas.microsoft.com/office/word/2010/wordprocessingInk" xmlns:wne="http://schemas.microsoft.com/office/word/2006/wordml" xmlns:wps="http://schemas.microsoft.com/office/word/2010/wordprocessingShape" mc:Ignorable="w14 w15 w16se w16cid w16 w16cex wp14">
   <w:abstractNum w:abstractNumId="0" w15:restartNumberingAfterBreak="0">
     <w:nsid w:val="2EE96B48"/>
     <w:multiLevelType w:val="hybridMultilevel"/>
@@ -1440,7 +1957,7 @@
 </file>
 
 <file path=word/styles.xml><?xml version="1.0" encoding="utf-8"?>
-<w:styles xmlns:mc="http://schemas.openxmlformats.org/markup-compatibility/2006" xmlns:r="http://schemas.openxmlformats.org/officeDocument/2006/relationships" xmlns:w="http://schemas.openxmlformats.org/wordprocessingml/2006/main" xmlns:w14="http://schemas.microsoft.com/office/word/2010/wordml" xmlns:w15="http://schemas.microsoft.com/office/word/2012/wordml" xmlns:w16cex="http://schemas.microsoft.com/office/word/2018/wordml/cex" xmlns:w16cid="http://schemas.microsoft.com/office/word/2016/wordml/cid" xmlns:w16="http://schemas.microsoft.com/office/word/2018/wordml" xmlns:w16sdtdh="http://schemas.microsoft.com/office/word/2020/wordml/sdtdatahash" xmlns:w16se="http://schemas.microsoft.com/office/word/2015/wordml/symex" mc:Ignorable="w14 w15 w16se w16cid w16 w16cex w16sdtdh">
+<w:styles xmlns:mc="http://schemas.openxmlformats.org/markup-compatibility/2006" xmlns:r="http://schemas.openxmlformats.org/officeDocument/2006/relationships" xmlns:w="http://schemas.openxmlformats.org/wordprocessingml/2006/main" xmlns:w14="http://schemas.microsoft.com/office/word/2010/wordml" xmlns:w15="http://schemas.microsoft.com/office/word/2012/wordml" xmlns:w16cex="http://schemas.microsoft.com/office/word/2018/wordml/cex" xmlns:w16cid="http://schemas.microsoft.com/office/word/2016/wordml/cid" xmlns:w16="http://schemas.microsoft.com/office/word/2018/wordml" xmlns:w16se="http://schemas.microsoft.com/office/word/2015/wordml/symex" mc:Ignorable="w14 w15 w16se w16cid w16 w16cex">
   <w:docDefaults>
     <w:rPrDefault>
       <w:rPr>
